--- a/Explicatii.docx
+++ b/Explicatii.docx
@@ -79,7 +79,23 @@
           <w:sz w:val="24"/>
           <w:lang w:val="en-US"/>
         </w:rPr>
-        <w:t xml:space="preserve">There are 5 situations in which a modification of the password is required: inappropriate length (less than 6 or more than 20), the absence of an uppercase character, a lowercase character, or a digit, or repeating the same character 3 times in a row. To minimize the number of changes, for every sequence of </w:t>
+        <w:t>There are 5 situations in which a modifica</w:t>
+      </w:r>
+      <w:r>
+        <w:rPr>
+          <w:rFonts w:ascii="Times New Roman" w:hAnsi="Times New Roman" w:cs="Times New Roman"/>
+          <w:sz w:val="24"/>
+          <w:lang w:val="en-US"/>
+        </w:rPr>
+        <w:t>tion of the password is needed</w:t>
+      </w:r>
+      <w:r>
+        <w:rPr>
+          <w:rFonts w:ascii="Times New Roman" w:hAnsi="Times New Roman" w:cs="Times New Roman"/>
+          <w:sz w:val="24"/>
+          <w:lang w:val="en-US"/>
+        </w:rPr>
+        <w:t xml:space="preserve">: inappropriate length (less than 6 or more than 20), the absence of an uppercase character, a lowercase character, or a digit, or repeating the same character 3 times in a row. To minimize the number of changes, for every sequence of </w:t>
       </w:r>
       <w:r>
         <w:rPr>
@@ -103,7 +119,23 @@
           <w:sz w:val="24"/>
           <w:lang w:val="en-US"/>
         </w:rPr>
-        <w:t>as a change that needs to be done) the latter with a character that need to be present in a password.</w:t>
+        <w:t>as a change that needs to be done) the l</w:t>
+      </w:r>
+      <w:r>
+        <w:rPr>
+          <w:rFonts w:ascii="Times New Roman" w:hAnsi="Times New Roman" w:cs="Times New Roman"/>
+          <w:sz w:val="24"/>
+          <w:lang w:val="en-US"/>
+        </w:rPr>
+        <w:t>atter with a character that has</w:t>
+      </w:r>
+      <w:r>
+        <w:rPr>
+          <w:rFonts w:ascii="Times New Roman" w:hAnsi="Times New Roman" w:cs="Times New Roman"/>
+          <w:sz w:val="24"/>
+          <w:lang w:val="en-US"/>
+        </w:rPr>
+        <w:t xml:space="preserve"> to be present in a password.</w:t>
       </w:r>
     </w:p>
     <w:p>
@@ -147,7 +179,23 @@
           <w:sz w:val="24"/>
           <w:lang w:val="en-US"/>
         </w:rPr>
-        <w:t>In the case of medium passwords (between 6 and 20) every 3</w:t>
+        <w:t>In the case of medium passwords (between 6 and 20)</w:t>
+      </w:r>
+      <w:r>
+        <w:rPr>
+          <w:rFonts w:ascii="Times New Roman" w:hAnsi="Times New Roman" w:cs="Times New Roman"/>
+          <w:sz w:val="24"/>
+          <w:lang w:val="en-US"/>
+        </w:rPr>
+        <w:t>,</w:t>
+      </w:r>
+      <w:r>
+        <w:rPr>
+          <w:rFonts w:ascii="Times New Roman" w:hAnsi="Times New Roman" w:cs="Times New Roman"/>
+          <w:sz w:val="24"/>
+          <w:lang w:val="en-US"/>
+        </w:rPr>
+        <w:t xml:space="preserve"> every 3</w:t>
       </w:r>
       <w:r>
         <w:rPr>
@@ -1034,15 +1082,7 @@
           <w:sz w:val="24"/>
           <w:lang w:val="en-US"/>
         </w:rPr>
-        <w:t xml:space="preserve"> =&gt; “</w:t>
-      </w:r>
-      <w:r>
-        <w:rPr>
-          <w:rFonts w:ascii="Times New Roman" w:hAnsi="Times New Roman" w:cs="Times New Roman"/>
-          <w:sz w:val="24"/>
-          <w:lang w:val="en-US"/>
-        </w:rPr>
-        <w:t>??1??</w:t>
+        <w:t xml:space="preserve"> =&gt; “??1??</w:t>
       </w:r>
       <w:proofErr w:type="gramStart"/>
       <w:r>
@@ -1114,15 +1154,7 @@
           <w:sz w:val="24"/>
           <w:lang w:val="en-US"/>
         </w:rPr>
-        <w:t>??</w:t>
-      </w:r>
-      <w:r>
-        <w:rPr>
-          <w:rFonts w:ascii="Times New Roman" w:hAnsi="Times New Roman" w:cs="Times New Roman"/>
-          <w:sz w:val="24"/>
-          <w:lang w:val="en-US"/>
-        </w:rPr>
-        <w:t>”</w:t>
+        <w:t>??”</w:t>
       </w:r>
       <w:bookmarkStart w:id="0" w:name="_GoBack"/>
       <w:bookmarkEnd w:id="0"/>
